--- a/public/docs/david_menendez_resume.docx
+++ b/public/docs/david_menendez_resume.docx
@@ -79,6 +79,189 @@
       <w:r>
         <w:t>Experience</w:t>
       </w:r>
+    </w:p>
+    <w:p/>
+    <w:p>
+      <w:r>
+        <w:rPr>
+          <w:rStyle w:val="Strong"/>
+        </w:rPr>
+        <w:t>Software Developer</w:t>
+      </w:r>
+      <w:r>
+        <w:t>, IBM</w:t>
+      </w:r>
+      <w:r>
+        <w:t>,</w:t>
+      </w:r>
+      <w:r>
+        <w:t xml:space="preserve"> </w:t>
+      </w:r>
+      <w:r>
+        <w:t>2015 - Present</w:t>
+      </w:r>
+    </w:p>
+    <w:p>
+      <w:pPr>
+        <w:pStyle w:val="ListParagraph"/>
+        <w:numPr>
+          <w:ilvl w:val="0"/>
+          <w:numId w:val="1"/>
+        </w:numPr>
+      </w:pPr>
+      <w:r>
+        <w:t>Developed Autoscaling</w:t>
+      </w:r>
+      <w:r>
+        <w:t xml:space="preserve"> UI for </w:t>
+      </w:r>
+      <w:r>
+        <w:t xml:space="preserve">IBM </w:t>
+      </w:r>
+      <w:r>
+        <w:t>Bluemix using Node, React, and SCSS</w:t>
+      </w:r>
+    </w:p>
+    <w:p>
+      <w:pPr>
+        <w:pStyle w:val="ListParagraph"/>
+        <w:numPr>
+          <w:ilvl w:val="0"/>
+          <w:numId w:val="1"/>
+        </w:numPr>
+      </w:pPr>
+      <w:r>
+        <w:t xml:space="preserve">Developed </w:t>
+      </w:r>
+      <w:r>
+        <w:t>Kubernetes UI</w:t>
+      </w:r>
+      <w:r>
+        <w:t xml:space="preserve"> for IBM Cloud</w:t>
+      </w:r>
+      <w:r>
+        <w:t xml:space="preserve"> using Node, React, and SCSS</w:t>
+      </w:r>
+    </w:p>
+    <w:p>
+      <w:pPr>
+        <w:pStyle w:val="ListParagraph"/>
+        <w:numPr>
+          <w:ilvl w:val="0"/>
+          <w:numId w:val="1"/>
+        </w:numPr>
+      </w:pPr>
+      <w:r>
+        <w:t>Contributed</w:t>
+      </w:r>
+      <w:r>
+        <w:t xml:space="preserve"> </w:t>
+      </w:r>
+      <w:r>
+        <w:t xml:space="preserve">to </w:t>
+      </w:r>
+      <w:r>
+        <w:t xml:space="preserve">IBM's opensource </w:t>
+      </w:r>
+      <w:r>
+        <w:t xml:space="preserve">design </w:t>
+      </w:r>
+      <w:r>
+        <w:t>librar</w:t>
+      </w:r>
+      <w:r>
+        <w:t xml:space="preserve">y </w:t>
+      </w:r>
+      <w:r>
+        <w:t>(</w:t>
+      </w:r>
+      <w:r>
+        <w:t>Carbon Components</w:t>
+      </w:r>
+      <w:r>
+        <w:t>) for button and modal components</w:t>
+      </w:r>
+      <w:r>
+        <w:t xml:space="preserve"> as well as</w:t>
+      </w:r>
+      <w:r>
+        <w:t xml:space="preserve"> </w:t>
+      </w:r>
+      <w:r>
+        <w:t>internal IBM shared components</w:t>
+      </w:r>
+    </w:p>
+    <w:p>
+      <w:pPr>
+        <w:pStyle w:val="ListParagraph"/>
+        <w:numPr>
+          <w:ilvl w:val="0"/>
+          <w:numId w:val="1"/>
+        </w:numPr>
+      </w:pPr>
+      <w:r>
+        <w:t>Work</w:t>
+      </w:r>
+      <w:r>
+        <w:t>ed</w:t>
+      </w:r>
+      <w:r>
+        <w:t xml:space="preserve"> </w:t>
+      </w:r>
+      <w:r>
+        <w:t xml:space="preserve">closely with UX </w:t>
+      </w:r>
+      <w:r>
+        <w:t xml:space="preserve">team </w:t>
+      </w:r>
+      <w:r>
+        <w:t xml:space="preserve">to </w:t>
+      </w:r>
+      <w:r>
+        <w:t>develop</w:t>
+      </w:r>
+      <w:r>
+        <w:t xml:space="preserve"> look and feel of Kubernetes UI</w:t>
+      </w:r>
+    </w:p>
+    <w:p>
+      <w:pPr>
+        <w:pStyle w:val="ListParagraph"/>
+        <w:numPr>
+          <w:ilvl w:val="0"/>
+          <w:numId w:val="1"/>
+        </w:numPr>
+      </w:pPr>
+      <w:r>
+        <w:t xml:space="preserve">Implemented analytics for </w:t>
+      </w:r>
+      <w:r>
+        <w:t xml:space="preserve">IBM </w:t>
+      </w:r>
+      <w:r>
+        <w:t>Kubernetes UI</w:t>
+      </w:r>
+      <w:r>
+        <w:t xml:space="preserve"> to establish cluster usage data</w:t>
+      </w:r>
+    </w:p>
+    <w:p>
+      <w:pPr>
+        <w:pStyle w:val="ListParagraph"/>
+        <w:numPr>
+          <w:ilvl w:val="0"/>
+          <w:numId w:val="1"/>
+        </w:numPr>
+      </w:pPr>
+      <w:r>
+        <w:t>Created Slack portal to drive user involvement in IBM Cloud public Slack</w:t>
+      </w:r>
+      <w:r>
+        <w:t xml:space="preserve"> from</w:t>
+      </w:r>
+      <w:r>
+        <w:t xml:space="preserve"> 600 to over 5,000 active users</w:t>
+      </w:r>
       <w:bookmarkStart w:id="0" w:name="_GoBack"/>
       <w:bookmarkEnd w:id="0"/>
     </w:p>
@@ -88,126 +271,6 @@
         <w:rPr>
           <w:rStyle w:val="Strong"/>
         </w:rPr>
-        <w:t>Software Developer</w:t>
-      </w:r>
-      <w:r>
-        <w:t>, IBM 8/15 – Current</w:t>
-      </w:r>
-    </w:p>
-    <w:p>
-      <w:pPr>
-        <w:pStyle w:val="ListParagraph"/>
-        <w:numPr>
-          <w:ilvl w:val="0"/>
-          <w:numId w:val="1"/>
-        </w:numPr>
-      </w:pPr>
-      <w:r>
-        <w:t>Autoscaling</w:t>
-      </w:r>
-      <w:r>
-        <w:t xml:space="preserve"> UI for Bluemix using Node, React, and SCSS</w:t>
-      </w:r>
-    </w:p>
-    <w:p>
-      <w:pPr>
-        <w:pStyle w:val="ListParagraph"/>
-        <w:numPr>
-          <w:ilvl w:val="0"/>
-          <w:numId w:val="1"/>
-        </w:numPr>
-      </w:pPr>
-      <w:r>
-        <w:t>Kubernetes UI using Node, React, and SCSS</w:t>
-      </w:r>
-    </w:p>
-    <w:p>
-      <w:pPr>
-        <w:pStyle w:val="ListParagraph"/>
-        <w:numPr>
-          <w:ilvl w:val="0"/>
-          <w:numId w:val="1"/>
-        </w:numPr>
-      </w:pPr>
-      <w:r>
-        <w:t>Contributor</w:t>
-      </w:r>
-      <w:r>
-        <w:t xml:space="preserve"> to IBM's opensource </w:t>
-      </w:r>
-      <w:r>
-        <w:t>component</w:t>
-      </w:r>
-      <w:r>
-        <w:t xml:space="preserve"> librar</w:t>
-      </w:r>
-      <w:r>
-        <w:t>y Carbon Components</w:t>
-      </w:r>
-    </w:p>
-    <w:p>
-      <w:pPr>
-        <w:pStyle w:val="ListParagraph"/>
-        <w:numPr>
-          <w:ilvl w:val="0"/>
-          <w:numId w:val="1"/>
-        </w:numPr>
-      </w:pPr>
-      <w:r>
-        <w:t>Work</w:t>
-      </w:r>
-      <w:r>
-        <w:t xml:space="preserve"> </w:t>
-      </w:r>
-      <w:r>
-        <w:t>closely with UX to contribute to look and feel of Kubernetes UI</w:t>
-      </w:r>
-    </w:p>
-    <w:p>
-      <w:pPr>
-        <w:pStyle w:val="ListParagraph"/>
-        <w:numPr>
-          <w:ilvl w:val="0"/>
-          <w:numId w:val="1"/>
-        </w:numPr>
-      </w:pPr>
-      <w:r>
-        <w:t>Implemented analytics for entire Kubernetes UI</w:t>
-      </w:r>
-    </w:p>
-    <w:p>
-      <w:pPr>
-        <w:pStyle w:val="ListParagraph"/>
-        <w:numPr>
-          <w:ilvl w:val="0"/>
-          <w:numId w:val="1"/>
-        </w:numPr>
-      </w:pPr>
-      <w:r>
-        <w:t>Created Slack portal to drive user involvement in IBM Cloud public Slack</w:t>
-      </w:r>
-    </w:p>
-    <w:p>
-      <w:pPr>
-        <w:pStyle w:val="ListParagraph"/>
-        <w:numPr>
-          <w:ilvl w:val="0"/>
-          <w:numId w:val="1"/>
-        </w:numPr>
-      </w:pPr>
-      <w:r>
-        <w:t>Autoscaling</w:t>
-      </w:r>
-      <w:r>
-        <w:t xml:space="preserve"> API microservices using Python</w:t>
-      </w:r>
-    </w:p>
-    <w:p/>
-    <w:p>
-      <w:r>
-        <w:rPr>
-          <w:rStyle w:val="Strong"/>
-        </w:rPr>
         <w:t>Interactive Developer II</w:t>
       </w:r>
       <w:r>
@@ -217,10 +280,10 @@
         <w:t>c</w:t>
       </w:r>
       <w:r>
-        <w:t>, 10/13</w:t>
-      </w:r>
-      <w:r>
-        <w:t xml:space="preserve"> – 8/15</w:t>
+        <w:t xml:space="preserve">, </w:t>
+      </w:r>
+      <w:r>
+        <w:t>2013 - 2015</w:t>
       </w:r>
     </w:p>
     <w:p>
@@ -235,25 +298,42 @@
         <w:t>Developed</w:t>
       </w:r>
       <w:r>
-        <w:t xml:space="preserve"> user interfaces and </w:t>
-      </w:r>
-      <w:r>
-        <w:t>created</w:t>
-      </w:r>
-      <w:r>
-        <w:t xml:space="preserve"> webpages from </w:t>
-      </w:r>
-      <w:r>
-        <w:t>Photoshop</w:t>
-      </w:r>
-      <w:r>
-        <w:t xml:space="preserve"> mockups and wireframes using HTML5, CSS3, </w:t>
+        <w:t xml:space="preserve"> </w:t>
+      </w:r>
+      <w:r>
+        <w:t>splash pages, microsites, and custom fundraiser</w:t>
+      </w:r>
+      <w:r>
+        <w:t xml:space="preserve"> forms from </w:t>
+      </w:r>
+      <w:r>
+        <w:t>HTML</w:t>
+      </w:r>
+      <w:r>
+        <w:t xml:space="preserve">, </w:t>
+      </w:r>
+      <w:r>
+        <w:t>CSS</w:t>
+      </w:r>
+      <w:r>
+        <w:t xml:space="preserve">, </w:t>
       </w:r>
       <w:r>
         <w:t>JavaScript</w:t>
       </w:r>
       <w:r>
-        <w:t>, and jQuery</w:t>
+        <w:t>, jQuery</w:t>
+      </w:r>
+      <w:r>
+        <w:t xml:space="preserve">, and </w:t>
+      </w:r>
+      <w:proofErr w:type="spellStart"/>
+      <w:r>
+        <w:t>Convio</w:t>
+      </w:r>
+      <w:proofErr w:type="spellEnd"/>
+      <w:r>
+        <w:t xml:space="preserve"> Luminate software</w:t>
       </w:r>
     </w:p>
     <w:p>
@@ -307,7 +387,16 @@
         <w:t>Jr. PHP Web Developer</w:t>
       </w:r>
       <w:r>
-        <w:t xml:space="preserve">, Zimmerman advertising, 9/12-9/13 </w:t>
+        <w:t xml:space="preserve">, Zimmerman </w:t>
+      </w:r>
+      <w:r>
+        <w:t>A</w:t>
+      </w:r>
+      <w:r>
+        <w:t>dvertising</w:t>
+      </w:r>
+      <w:r>
+        <w:t>, 2012 - 2013</w:t>
       </w:r>
     </w:p>
     <w:p>
@@ -322,84 +411,54 @@
         <w:t>Developed</w:t>
       </w:r>
       <w:r>
+        <w:t xml:space="preserve"> microsites</w:t>
+      </w:r>
+      <w:r>
+        <w:t xml:space="preserve"> for clients</w:t>
+      </w:r>
+      <w:r>
+        <w:t xml:space="preserve"> such as</w:t>
+      </w:r>
+      <w:r>
+        <w:t xml:space="preserve"> Party City, </w:t>
+      </w:r>
+      <w:proofErr w:type="spellStart"/>
+      <w:r>
+        <w:t>BikeStreet</w:t>
+      </w:r>
+      <w:proofErr w:type="spellEnd"/>
+      <w:r>
+        <w:t xml:space="preserve"> USA, and White</w:t>
+      </w:r>
+      <w:r>
+        <w:t xml:space="preserve"> </w:t>
+      </w:r>
+      <w:r>
+        <w:t>Castle</w:t>
+      </w:r>
+      <w:r>
+        <w:t xml:space="preserve"> using </w:t>
+      </w:r>
+      <w:r>
+        <w:t xml:space="preserve">HTML, CSS, </w:t>
+      </w:r>
+      <w:r>
+        <w:t>JavaScript</w:t>
+      </w:r>
+      <w:r>
         <w:t xml:space="preserve">, </w:t>
       </w:r>
       <w:r>
-        <w:t>created</w:t>
-      </w:r>
-      <w:r>
-        <w:t xml:space="preserve">, and </w:t>
-      </w:r>
-      <w:r>
-        <w:t>maintained</w:t>
-      </w:r>
-      <w:r>
-        <w:t xml:space="preserve"> websites for clients</w:t>
-      </w:r>
-      <w:r>
-        <w:t xml:space="preserve"> such as</w:t>
-      </w:r>
-      <w:r>
-        <w:t xml:space="preserve"> Party City, </w:t>
-      </w:r>
-      <w:proofErr w:type="spellStart"/>
-      <w:r>
-        <w:t>BikeStreet</w:t>
-      </w:r>
-      <w:proofErr w:type="spellEnd"/>
-      <w:r>
-        <w:t xml:space="preserve"> USA, and White</w:t>
+        <w:t>jQuery</w:t>
+      </w:r>
+      <w:r>
+        <w:t>, PHP, and .NET MVC</w:t>
       </w:r>
       <w:r>
         <w:t xml:space="preserve"> </w:t>
       </w:r>
       <w:r>
-        <w:t>Castle</w:t>
-      </w:r>
-    </w:p>
-    <w:p>
-      <w:pPr>
-        <w:pStyle w:val="ListParagraph"/>
-        <w:numPr>
-          <w:ilvl w:val="0"/>
-          <w:numId w:val="7"/>
-        </w:numPr>
-      </w:pPr>
-      <w:r>
-        <w:t>Front end development with</w:t>
-      </w:r>
-      <w:r>
-        <w:t xml:space="preserve"> HTML, CSS, </w:t>
-      </w:r>
-      <w:r>
-        <w:t>J</w:t>
-      </w:r>
-      <w:r>
-        <w:t>avaScript</w:t>
-      </w:r>
-      <w:r>
-        <w:t xml:space="preserve">, and </w:t>
-      </w:r>
-      <w:r>
-        <w:t>jQuery</w:t>
-      </w:r>
-      <w:r>
-        <w:t xml:space="preserve"> as well as using</w:t>
-      </w:r>
-      <w:r>
-        <w:t xml:space="preserve"> </w:t>
-      </w:r>
-      <w:r>
-        <w:t xml:space="preserve">the </w:t>
-      </w:r>
-      <w:r>
-        <w:t xml:space="preserve">Kentico or </w:t>
-      </w:r>
-      <w:r>
-        <w:t>WordPress</w:t>
-      </w:r>
-      <w:r>
-        <w:t xml:space="preserve"> CMS and ASP MVC4</w:t>
+        <w:t>4</w:t>
       </w:r>
     </w:p>
     <w:p>
